--- a/UML/CasUtilisation_PercevoirRessources.docx
+++ b/UML/CasUtilisation_PercevoirRessources.docx
@@ -88,23 +88,7 @@
                 <w:color w:val="000000"/>
                 <w:lang w:eastAsia="fr-FR"/>
               </w:rPr>
-              <w:t xml:space="preserve"> </w:t>
-            </w:r>
-            <w:r>
-              <w:rPr>
-                <w:rFonts w:ascii="Arial" w:eastAsia="Times New Roman" w:hAnsi="Arial" w:cs="Arial"/>
-                <w:color w:val="000000"/>
-                <w:lang w:eastAsia="fr-FR"/>
-              </w:rPr>
-              <w:t>La</w:t>
-            </w:r>
-            <w:r>
-              <w:rPr>
-                <w:rFonts w:ascii="Arial" w:eastAsia="Times New Roman" w:hAnsi="Arial" w:cs="Arial"/>
-                <w:color w:val="000000"/>
-                <w:lang w:eastAsia="fr-FR"/>
-              </w:rPr>
-              <w:t xml:space="preserve"> perception des ressources</w:t>
+              <w:t xml:space="preserve"> La perception des ressources</w:t>
             </w:r>
           </w:p>
         </w:tc>
@@ -143,15 +127,7 @@
                 <w:color w:val="000000"/>
                 <w:lang w:eastAsia="fr-FR"/>
               </w:rPr>
-              <w:t>Résumé</w:t>
-            </w:r>
-            <w:r>
-              <w:rPr>
-                <w:rFonts w:ascii="Arial" w:eastAsia="Times New Roman" w:hAnsi="Arial" w:cs="Arial"/>
-                <w:color w:val="000000"/>
-                <w:lang w:eastAsia="fr-FR"/>
-              </w:rPr>
-              <w:t> </w:t>
+              <w:t>Résumé </w:t>
             </w:r>
           </w:p>
           <w:p>
@@ -170,15 +146,7 @@
                 <w:color w:val="000000"/>
                 <w:lang w:eastAsia="fr-FR"/>
               </w:rPr>
-              <w:t>Acteurs</w:t>
-            </w:r>
-            <w:r>
-              <w:rPr>
-                <w:rFonts w:ascii="Arial" w:eastAsia="Times New Roman" w:hAnsi="Arial" w:cs="Arial"/>
-                <w:color w:val="000000"/>
-                <w:lang w:eastAsia="fr-FR"/>
-              </w:rPr>
-              <w:t> </w:t>
+              <w:t>Acteurs </w:t>
             </w:r>
           </w:p>
           <w:p>
@@ -197,15 +165,7 @@
                 <w:color w:val="000000"/>
                 <w:lang w:eastAsia="fr-FR"/>
               </w:rPr>
-              <w:t>Préconditions</w:t>
-            </w:r>
-            <w:r>
-              <w:rPr>
-                <w:rFonts w:ascii="Arial" w:eastAsia="Times New Roman" w:hAnsi="Arial" w:cs="Arial"/>
-                <w:color w:val="000000"/>
-                <w:lang w:eastAsia="fr-FR"/>
-              </w:rPr>
-              <w:t> </w:t>
+              <w:t>Préconditions </w:t>
             </w:r>
           </w:p>
           <w:p>
@@ -224,15 +184,7 @@
                 <w:color w:val="000000"/>
                 <w:lang w:eastAsia="fr-FR"/>
               </w:rPr>
-              <w:t>Postcondition</w:t>
-            </w:r>
-            <w:r>
-              <w:rPr>
-                <w:rFonts w:ascii="Arial" w:eastAsia="Times New Roman" w:hAnsi="Arial" w:cs="Arial"/>
-                <w:color w:val="000000"/>
-                <w:lang w:eastAsia="fr-FR"/>
-              </w:rPr>
-              <w:t> </w:t>
+              <w:t>Postcondition </w:t>
             </w:r>
           </w:p>
         </w:tc>
@@ -267,31 +219,7 @@
                 <w:color w:val="000000"/>
                 <w:lang w:eastAsia="fr-FR"/>
               </w:rPr>
-              <w:t>Un joueur per</w:t>
-            </w:r>
-            <w:r>
-              <w:rPr>
-                <w:rFonts w:ascii="Arial" w:eastAsia="Times New Roman" w:hAnsi="Arial" w:cs="Arial"/>
-                <w:color w:val="000000"/>
-                <w:lang w:eastAsia="fr-FR"/>
-              </w:rPr>
-              <w:t>çoit</w:t>
-            </w:r>
-            <w:r>
-              <w:rPr>
-                <w:rFonts w:ascii="Arial" w:eastAsia="Times New Roman" w:hAnsi="Arial" w:cs="Arial"/>
-                <w:color w:val="000000"/>
-                <w:lang w:eastAsia="fr-FR"/>
-              </w:rPr>
-              <w:t xml:space="preserve"> </w:t>
-            </w:r>
-            <w:r>
-              <w:rPr>
-                <w:rFonts w:ascii="Arial" w:eastAsia="Times New Roman" w:hAnsi="Arial" w:cs="Arial"/>
-                <w:color w:val="000000"/>
-                <w:lang w:eastAsia="fr-FR"/>
-              </w:rPr>
-              <w:t>les ressources</w:t>
+              <w:t>Un joueur perçoit les ressources</w:t>
             </w:r>
           </w:p>
           <w:p>
@@ -322,10 +250,9 @@
             <w:r>
               <w:rPr>
                 <w:rFonts w:ascii="Arial" w:eastAsia="Times New Roman" w:hAnsi="Arial" w:cs="Arial"/>
-                <w:color w:val="000000"/>
-                <w:lang w:eastAsia="fr-FR"/>
-              </w:rPr>
-              <w:t>Aucune</w:t>
+                <w:lang w:eastAsia="fr-FR"/>
+              </w:rPr>
+              <w:t>Le joueur ne doit pas être assassiné</w:t>
             </w:r>
           </w:p>
           <w:p>
@@ -424,49 +351,25 @@
                 <w:color w:val="000000"/>
                 <w:lang w:eastAsia="fr-FR"/>
               </w:rPr>
-              <w:t xml:space="preserve">Le joueur </w:t>
-            </w:r>
-            <w:r>
-              <w:rPr>
-                <w:rFonts w:ascii="Arial" w:eastAsia="Times New Roman" w:hAnsi="Arial" w:cs="Arial"/>
-                <w:color w:val="000000"/>
-                <w:lang w:eastAsia="fr-FR"/>
-              </w:rPr>
-              <w:t>choisi de piocher 2 cartes</w:t>
-            </w:r>
-          </w:p>
-          <w:p>
-            <w:pPr>
-              <w:spacing w:after="0" w:line="240" w:lineRule="auto"/>
-              <w:rPr>
-                <w:rFonts w:ascii="Arial" w:eastAsia="Times New Roman" w:hAnsi="Arial" w:cs="Arial"/>
-                <w:color w:val="000000"/>
-                <w:lang w:eastAsia="fr-FR"/>
-              </w:rPr>
-            </w:pPr>
-            <w:r>
-              <w:rPr>
-                <w:rFonts w:ascii="Arial" w:eastAsia="Times New Roman" w:hAnsi="Arial" w:cs="Arial"/>
-                <w:color w:val="000000"/>
-                <w:lang w:eastAsia="fr-FR"/>
-              </w:rPr>
-              <w:t>2a. Il se</w:t>
-            </w:r>
-            <w:r>
-              <w:rPr>
-                <w:rFonts w:ascii="Arial" w:eastAsia="Times New Roman" w:hAnsi="Arial" w:cs="Arial"/>
-                <w:color w:val="000000"/>
-                <w:lang w:eastAsia="fr-FR"/>
-              </w:rPr>
-              <w:t xml:space="preserve"> défausse</w:t>
-            </w:r>
-            <w:r>
-              <w:rPr>
-                <w:rFonts w:ascii="Arial" w:eastAsia="Times New Roman" w:hAnsi="Arial" w:cs="Arial"/>
-                <w:color w:val="000000"/>
-                <w:lang w:eastAsia="fr-FR"/>
-              </w:rPr>
-              <w:t xml:space="preserve"> d’une carte sur les deux</w:t>
+              <w:t>Le joueur choisi de piocher 2 cartes</w:t>
+            </w:r>
+          </w:p>
+          <w:p>
+            <w:pPr>
+              <w:spacing w:after="0" w:line="240" w:lineRule="auto"/>
+              <w:rPr>
+                <w:rFonts w:ascii="Arial" w:eastAsia="Times New Roman" w:hAnsi="Arial" w:cs="Arial"/>
+                <w:color w:val="000000"/>
+                <w:lang w:eastAsia="fr-FR"/>
+              </w:rPr>
+            </w:pPr>
+            <w:r>
+              <w:rPr>
+                <w:rFonts w:ascii="Arial" w:eastAsia="Times New Roman" w:hAnsi="Arial" w:cs="Arial"/>
+                <w:color w:val="000000"/>
+                <w:lang w:eastAsia="fr-FR"/>
+              </w:rPr>
+              <w:t>2a. Il se défausse d’une carte sur les deux</w:t>
             </w:r>
           </w:p>
           <w:p>
@@ -523,15 +426,7 @@
                 <w:color w:val="000000"/>
                 <w:lang w:eastAsia="fr-FR"/>
               </w:rPr>
-              <w:t>Scénario</w:t>
-            </w:r>
-            <w:r>
-              <w:rPr>
-                <w:rFonts w:ascii="Arial" w:eastAsia="Times New Roman" w:hAnsi="Arial" w:cs="Arial"/>
-                <w:color w:val="000000"/>
-                <w:lang w:eastAsia="fr-FR"/>
-              </w:rPr>
-              <w:t xml:space="preserve"> alternatif </w:t>
+              <w:t>Scénario alternatif </w:t>
             </w:r>
           </w:p>
         </w:tc>
@@ -1322,13 +1217,13 @@
     <w:name w:val="Normal"/>
     <w:qFormat/>
   </w:style>
-  <w:style w:type="character" w:default="1" w:styleId="DefaultParagraphFont">
+  <w:style w:type="character" w:default="1" w:styleId="Policepardfaut">
     <w:name w:val="Default Paragraph Font"/>
     <w:uiPriority w:val="1"/>
     <w:semiHidden/>
     <w:unhideWhenUsed/>
   </w:style>
-  <w:style w:type="table" w:default="1" w:styleId="TableNormal">
+  <w:style w:type="table" w:default="1" w:styleId="TableauNormal">
     <w:name w:val="Normal Table"/>
     <w:uiPriority w:val="99"/>
     <w:semiHidden/>
@@ -1343,7 +1238,7 @@
       </w:tblCellMar>
     </w:tblPr>
   </w:style>
-  <w:style w:type="numbering" w:default="1" w:styleId="NoList">
+  <w:style w:type="numbering" w:default="1" w:styleId="Aucuneliste">
     <w:name w:val="No List"/>
     <w:uiPriority w:val="99"/>
     <w:semiHidden/>
@@ -1366,7 +1261,7 @@
       <w:lang w:eastAsia="fr-FR"/>
     </w:rPr>
   </w:style>
-  <w:style w:type="paragraph" w:styleId="ListParagraph">
+  <w:style w:type="paragraph" w:styleId="Paragraphedeliste">
     <w:name w:val="List Paragraph"/>
     <w:basedOn w:val="Normal"/>
     <w:uiPriority w:val="34"/>
